--- a/doc/基于局部模块度的地铁网络脆弱性研究13.06.16.docx
+++ b/doc/基于局部模块度的地铁网络脆弱性研究13.06.16.docx
@@ -226,9 +226,6 @@
     <w:p>
       <w:pPr>
         <w:ind w:firstLine="480"/>
-        <w:rPr>
-          <w:rFonts w:hint="eastAsia"/>
-        </w:rPr>
       </w:pPr>
       <w:r>
         <w:rPr>
@@ -274,7 +271,7 @@
         <w:ind w:firstLine="480"/>
       </w:pPr>
       <w:r>
-        <w:t>最近几年</w:t>
+        <w:t>近几年</w:t>
       </w:r>
       <w:r>
         <w:rPr>
@@ -1035,75 +1032,134 @@
       <w:pPr>
         <w:ind w:firstLine="480"/>
       </w:pPr>
-      <w:r>
+      <w:bookmarkStart w:id="0" w:name="_GoBack"/>
+      <w:r>
+        <w:rPr>
+          <w:highlight w:val="yellow"/>
+        </w:rPr>
         <w:t>本文提出了一种分析网络区域脆弱的</w:t>
       </w:r>
       <w:r>
         <w:rPr>
           <w:rFonts w:hint="eastAsia"/>
+          <w:highlight w:val="yellow"/>
         </w:rPr>
         <w:t>动态</w:t>
       </w:r>
       <w:r>
+        <w:rPr>
+          <w:highlight w:val="yellow"/>
+        </w:rPr>
         <w:t>划分</w:t>
       </w:r>
       <w:r>
+        <w:rPr>
+          <w:highlight w:val="yellow"/>
+        </w:rPr>
         <w:t>算法</w:t>
       </w:r>
       <w:r>
         <w:rPr>
           <w:rFonts w:hint="eastAsia"/>
+          <w:highlight w:val="yellow"/>
         </w:rPr>
         <w:t>，</w:t>
       </w:r>
       <w:r>
+        <w:rPr>
+          <w:highlight w:val="yellow"/>
+        </w:rPr>
         <w:t>首先结合社区的定义</w:t>
       </w:r>
       <w:r>
         <w:rPr>
           <w:rFonts w:hint="eastAsia"/>
+          <w:highlight w:val="yellow"/>
         </w:rPr>
         <w:t>，</w:t>
       </w:r>
       <w:r>
+        <w:rPr>
+          <w:highlight w:val="yellow"/>
+        </w:rPr>
         <w:t>提出地铁网络脆弱区域的定义</w:t>
       </w:r>
       <w:r>
         <w:rPr>
           <w:rFonts w:hint="eastAsia"/>
+          <w:highlight w:val="yellow"/>
         </w:rPr>
         <w:t>，</w:t>
       </w:r>
       <w:r>
         <w:rPr>
           <w:rFonts w:hint="eastAsia"/>
-        </w:rPr>
-        <w:t>通过获取</w:t>
-      </w:r>
-      <w:r>
+          <w:highlight w:val="yellow"/>
+        </w:rPr>
+        <w:t>然后结合分裂算法和模块度算法，通</w:t>
+      </w:r>
+      <w:r>
+        <w:rPr>
+          <w:rFonts w:hint="eastAsia"/>
+          <w:highlight w:val="yellow"/>
+        </w:rPr>
+        <w:t>利用局部模块度算法</w:t>
+      </w:r>
+      <w:r>
+        <w:rPr>
+          <w:rFonts w:hint="eastAsia"/>
+          <w:highlight w:val="yellow"/>
+        </w:rPr>
+        <w:t>获取</w:t>
+      </w:r>
+      <w:r>
+        <w:rPr>
+          <w:highlight w:val="yellow"/>
+        </w:rPr>
         <w:t>不同时间段的划分结果</w:t>
       </w:r>
       <w:r>
         <w:rPr>
           <w:rFonts w:hint="eastAsia"/>
+          <w:highlight w:val="yellow"/>
         </w:rPr>
         <w:t>，</w:t>
       </w:r>
       <w:r>
+        <w:rPr>
+          <w:highlight w:val="yellow"/>
+        </w:rPr>
         <w:t>得到累积的加权网络图</w:t>
       </w:r>
       <w:r>
         <w:rPr>
           <w:rFonts w:hint="eastAsia"/>
-        </w:rPr>
-        <w:t>，然后利用局部模块度算法划分脆弱区域</w:t>
-      </w:r>
-      <w:r>
-        <w:rPr>
-          <w:rFonts w:hint="eastAsia"/>
+          <w:highlight w:val="yellow"/>
+        </w:rPr>
+        <w:t>，然后</w:t>
+      </w:r>
+      <w:r>
+        <w:rPr>
+          <w:rFonts w:hint="eastAsia"/>
+          <w:highlight w:val="yellow"/>
+        </w:rPr>
+        <w:t>利用分裂算法</w:t>
+      </w:r>
+      <w:r>
+        <w:rPr>
+          <w:rFonts w:hint="eastAsia"/>
+          <w:highlight w:val="yellow"/>
+        </w:rPr>
+        <w:t>划分脆弱区域</w:t>
+      </w:r>
+      <w:r>
+        <w:rPr>
+          <w:rFonts w:hint="eastAsia"/>
+          <w:highlight w:val="yellow"/>
         </w:rPr>
         <w:t>。</w:t>
       </w:r>
+      <w:bookmarkEnd w:id="0"/>
     </w:p>
     <w:p>
       <w:pPr>
@@ -1309,7 +1365,7 @@
           <v:shape id="_x0000_i1025" type="#_x0000_t75" style="width:57.6pt;height:15.55pt" o:ole="">
             <v:imagedata r:id="rId8" o:title=""/>
           </v:shape>
-          <o:OLEObject Type="Embed" ProgID="Equation.DSMT4" ShapeID="_x0000_i1025" DrawAspect="Content" ObjectID="_1496085244" r:id="rId9"/>
+          <o:OLEObject Type="Embed" ProgID="Equation.DSMT4" ShapeID="_x0000_i1025" DrawAspect="Content" ObjectID="_1496656006" r:id="rId9"/>
         </w:object>
       </w:r>
       <w:r>
@@ -1455,7 +1511,7 @@
           <v:shape id="_x0000_i1026" type="#_x0000_t75" style="width:63.95pt;height:19.6pt" o:ole="">
             <v:imagedata r:id="rId10" o:title=""/>
           </v:shape>
-          <o:OLEObject Type="Embed" ProgID="Equation.DSMT4" ShapeID="_x0000_i1026" DrawAspect="Content" ObjectID="_1496085245" r:id="rId11"/>
+          <o:OLEObject Type="Embed" ProgID="Equation.DSMT4" ShapeID="_x0000_i1026" DrawAspect="Content" ObjectID="_1496656007" r:id="rId11"/>
         </w:object>
       </w:r>
       <w:r>
@@ -1498,7 +1554,7 @@
           <v:shape id="_x0000_i1027" type="#_x0000_t75" style="width:12.65pt;height:19.6pt" o:ole="">
             <v:imagedata r:id="rId12" o:title=""/>
           </v:shape>
-          <o:OLEObject Type="Embed" ProgID="Equation.DSMT4" ShapeID="_x0000_i1027" DrawAspect="Content" ObjectID="_1496085246" r:id="rId13"/>
+          <o:OLEObject Type="Embed" ProgID="Equation.DSMT4" ShapeID="_x0000_i1027" DrawAspect="Content" ObjectID="_1496656008" r:id="rId13"/>
         </w:object>
       </w:r>
       <w:r>
@@ -1665,7 +1721,7 @@
           <v:shape id="_x0000_i1028" type="#_x0000_t75" style="width:13.25pt;height:19pt" o:ole="">
             <v:imagedata r:id="rId14" o:title=""/>
           </v:shape>
-          <o:OLEObject Type="Embed" ProgID="Equation.DSMT4" ShapeID="_x0000_i1028" DrawAspect="Content" ObjectID="_1496085247" r:id="rId15"/>
+          <o:OLEObject Type="Embed" ProgID="Equation.DSMT4" ShapeID="_x0000_i1028" DrawAspect="Content" ObjectID="_1496656009" r:id="rId15"/>
         </w:object>
       </w:r>
       <w:r>
@@ -1888,7 +1944,7 @@
           <v:shape id="_x0000_i1029" type="#_x0000_t75" style="width:110pt;height:39.75pt" o:ole="">
             <v:imagedata r:id="rId16" o:title=""/>
           </v:shape>
-          <o:OLEObject Type="Embed" ProgID="Equation.DSMT4" ShapeID="_x0000_i1029" DrawAspect="Content" ObjectID="_1496085248" r:id="rId17"/>
+          <o:OLEObject Type="Embed" ProgID="Equation.DSMT4" ShapeID="_x0000_i1029" DrawAspect="Content" ObjectID="_1496656010" r:id="rId17"/>
         </w:object>
       </w:r>
     </w:p>
@@ -1910,7 +1966,7 @@
           <v:shape id="_x0000_i1030" type="#_x0000_t75" style="width:17.85pt;height:20.15pt" o:ole="">
             <v:imagedata r:id="rId18" o:title=""/>
           </v:shape>
-          <o:OLEObject Type="Embed" ProgID="Equation.DSMT4" ShapeID="_x0000_i1030" DrawAspect="Content" ObjectID="_1496085249" r:id="rId19"/>
+          <o:OLEObject Type="Embed" ProgID="Equation.DSMT4" ShapeID="_x0000_i1030" DrawAspect="Content" ObjectID="_1496656011" r:id="rId19"/>
         </w:object>
       </w:r>
       <w:r>
@@ -1965,7 +2021,7 @@
           <v:shape id="_x0000_i1031" type="#_x0000_t75" style="width:36.85pt;height:22.45pt" o:ole="">
             <v:imagedata r:id="rId20" o:title=""/>
           </v:shape>
-          <o:OLEObject Type="Embed" ProgID="Equation.DSMT4" ShapeID="_x0000_i1031" DrawAspect="Content" ObjectID="_1496085250" r:id="rId21"/>
+          <o:OLEObject Type="Embed" ProgID="Equation.DSMT4" ShapeID="_x0000_i1031" DrawAspect="Content" ObjectID="_1496656012" r:id="rId21"/>
         </w:object>
       </w:r>
       <w:r>
@@ -2068,7 +2124,7 @@
           <v:shape id="_x0000_i1032" type="#_x0000_t75" style="width:13.25pt;height:19pt" o:ole="">
             <v:imagedata r:id="rId22" o:title=""/>
           </v:shape>
-          <o:OLEObject Type="Embed" ProgID="Equation.DSMT4" ShapeID="_x0000_i1032" DrawAspect="Content" ObjectID="_1496085251" r:id="rId23"/>
+          <o:OLEObject Type="Embed" ProgID="Equation.DSMT4" ShapeID="_x0000_i1032" DrawAspect="Content" ObjectID="_1496656013" r:id="rId23"/>
         </w:object>
       </w:r>
       <w:r>
@@ -2299,7 +2355,7 @@
           <v:shape id="_x0000_i1033" type="#_x0000_t75" style="width:64.5pt;height:19.6pt" o:ole="">
             <v:imagedata r:id="rId24" o:title=""/>
           </v:shape>
-          <o:OLEObject Type="Embed" ProgID="Equation.DSMT4" ShapeID="_x0000_i1033" DrawAspect="Content" ObjectID="_1496085252" r:id="rId25"/>
+          <o:OLEObject Type="Embed" ProgID="Equation.DSMT4" ShapeID="_x0000_i1033" DrawAspect="Content" ObjectID="_1496656014" r:id="rId25"/>
         </w:object>
       </w:r>
     </w:p>
@@ -2318,7 +2374,7 @@
           <v:shape id="_x0000_i1034" type="#_x0000_t75" style="width:12.1pt;height:11.5pt" o:ole="">
             <v:imagedata r:id="rId26" o:title=""/>
           </v:shape>
-          <o:OLEObject Type="Embed" ProgID="Equation.DSMT4" ShapeID="_x0000_i1034" DrawAspect="Content" ObjectID="_1496085253" r:id="rId27"/>
+          <o:OLEObject Type="Embed" ProgID="Equation.DSMT4" ShapeID="_x0000_i1034" DrawAspect="Content" ObjectID="_1496656015" r:id="rId27"/>
         </w:object>
       </w:r>
       <w:r>
@@ -2517,7 +2573,7 @@
           <v:shape id="_x0000_i1035" type="#_x0000_t75" style="width:447pt;height:202.75pt" o:ole="">
             <v:imagedata r:id="rId28" o:title=""/>
           </v:shape>
-          <o:OLEObject Type="Embed" ProgID="Visio.Drawing.15" ShapeID="_x0000_i1035" DrawAspect="Content" ObjectID="_1496085254" r:id="rId29"/>
+          <o:OLEObject Type="Embed" ProgID="Visio.Drawing.15" ShapeID="_x0000_i1035" DrawAspect="Content" ObjectID="_1496656016" r:id="rId29"/>
         </w:object>
       </w:r>
     </w:p>
@@ -2883,7 +2939,7 @@
           <v:shape id="_x0000_i1036" type="#_x0000_t75" style="width:149.75pt;height:29.4pt" o:ole="">
             <v:imagedata r:id="rId30" o:title=""/>
           </v:shape>
-          <o:OLEObject Type="Embed" ProgID="Equation.DSMT4" ShapeID="_x0000_i1036" DrawAspect="Content" ObjectID="_1496085255" r:id="rId31"/>
+          <o:OLEObject Type="Embed" ProgID="Equation.DSMT4" ShapeID="_x0000_i1036" DrawAspect="Content" ObjectID="_1496656017" r:id="rId31"/>
         </w:object>
       </w:r>
     </w:p>
@@ -2905,7 +2961,7 @@
           <v:shape id="_x0000_i1037" type="#_x0000_t75" style="width:57pt;height:27.05pt" o:ole="">
             <v:imagedata r:id="rId32" o:title=""/>
           </v:shape>
-          <o:OLEObject Type="Embed" ProgID="Equation.DSMT4" ShapeID="_x0000_i1037" DrawAspect="Content" ObjectID="_1496085256" r:id="rId33"/>
+          <o:OLEObject Type="Embed" ProgID="Equation.DSMT4" ShapeID="_x0000_i1037" DrawAspect="Content" ObjectID="_1496656018" r:id="rId33"/>
         </w:object>
       </w:r>
       <w:r>
@@ -2925,7 +2981,7 @@
           <v:shape id="_x0000_i1038" type="#_x0000_t75" style="width:50.1pt;height:27.05pt" o:ole="">
             <v:imagedata r:id="rId34" o:title=""/>
           </v:shape>
-          <o:OLEObject Type="Embed" ProgID="Equation.DSMT4" ShapeID="_x0000_i1038" DrawAspect="Content" ObjectID="_1496085257" r:id="rId35"/>
+          <o:OLEObject Type="Embed" ProgID="Equation.DSMT4" ShapeID="_x0000_i1038" DrawAspect="Content" ObjectID="_1496656019" r:id="rId35"/>
         </w:object>
       </w:r>
       <w:r>
@@ -3215,7 +3271,7 @@
           <v:shape id="_x0000_i1039" type="#_x0000_t75" style="width:67.95pt;height:38pt" o:ole="">
             <v:imagedata r:id="rId36" o:title=""/>
           </v:shape>
-          <o:OLEObject Type="Embed" ProgID="Equation.DSMT4" ShapeID="_x0000_i1039" DrawAspect="Content" ObjectID="_1496085258" r:id="rId37"/>
+          <o:OLEObject Type="Embed" ProgID="Equation.DSMT4" ShapeID="_x0000_i1039" DrawAspect="Content" ObjectID="_1496656020" r:id="rId37"/>
         </w:object>
       </w:r>
     </w:p>
@@ -3231,7 +3287,7 @@
           <v:shape id="_x0000_i1040" type="#_x0000_t75" style="width:16.7pt;height:19pt" o:ole="">
             <v:imagedata r:id="rId38" o:title=""/>
           </v:shape>
-          <o:OLEObject Type="Embed" ProgID="Equation.DSMT4" ShapeID="_x0000_i1040" DrawAspect="Content" ObjectID="_1496085259" r:id="rId39"/>
+          <o:OLEObject Type="Embed" ProgID="Equation.DSMT4" ShapeID="_x0000_i1040" DrawAspect="Content" ObjectID="_1496656021" r:id="rId39"/>
         </w:object>
       </w:r>
       <w:r>
@@ -3269,7 +3325,7 @@
           <v:shape id="_x0000_i1041" type="#_x0000_t75" style="width:20.15pt;height:19pt" o:ole="">
             <v:imagedata r:id="rId40" o:title=""/>
           </v:shape>
-          <o:OLEObject Type="Embed" ProgID="Equation.DSMT4" ShapeID="_x0000_i1041" DrawAspect="Content" ObjectID="_1496085260" r:id="rId41"/>
+          <o:OLEObject Type="Embed" ProgID="Equation.DSMT4" ShapeID="_x0000_i1041" DrawAspect="Content" ObjectID="_1496656022" r:id="rId41"/>
         </w:object>
       </w:r>
       <w:r>
@@ -3997,7 +4053,7 @@
           <v:shape id="_x0000_i1042" type="#_x0000_t75" style="width:13.25pt;height:13.25pt" o:ole="">
             <v:imagedata r:id="rId42" o:title=""/>
           </v:shape>
-          <o:OLEObject Type="Embed" ProgID="Equation.DSMT4" ShapeID="_x0000_i1042" DrawAspect="Content" ObjectID="_1496085261" r:id="rId43"/>
+          <o:OLEObject Type="Embed" ProgID="Equation.DSMT4" ShapeID="_x0000_i1042" DrawAspect="Content" ObjectID="_1496656023" r:id="rId43"/>
         </w:object>
       </w:r>
       <w:r>
@@ -4021,7 +4077,7 @@
           <v:shape id="_x0000_i1043" type="#_x0000_t75" style="width:12.1pt;height:11.5pt" o:ole="">
             <v:imagedata r:id="rId26" o:title=""/>
           </v:shape>
-          <o:OLEObject Type="Embed" ProgID="Equation.DSMT4" ShapeID="_x0000_i1043" DrawAspect="Content" ObjectID="_1496085262" r:id="rId44"/>
+          <o:OLEObject Type="Embed" ProgID="Equation.DSMT4" ShapeID="_x0000_i1043" DrawAspect="Content" ObjectID="_1496656024" r:id="rId44"/>
         </w:object>
       </w:r>
     </w:p>
@@ -4196,16 +4252,13 @@
           <v:shape id="_x0000_i1044" type="#_x0000_t75" style="width:388.2pt;height:262.65pt" o:ole="">
             <v:imagedata r:id="rId45" o:title=""/>
           </v:shape>
-          <o:OLEObject Type="Embed" ProgID="Visio.Drawing.15" ShapeID="_x0000_i1044" DrawAspect="Content" ObjectID="_1496085263" r:id="rId46"/>
+          <o:OLEObject Type="Embed" ProgID="Visio.Drawing.15" ShapeID="_x0000_i1044" DrawAspect="Content" ObjectID="_1496656025" r:id="rId46"/>
         </w:object>
       </w:r>
     </w:p>
     <w:p>
       <w:pPr>
         <w:pStyle w:val="aa"/>
-        <w:rPr>
-          <w:rFonts w:hint="eastAsia"/>
-        </w:rPr>
       </w:pPr>
       <w:r>
         <w:rPr>
@@ -4226,9 +4279,6 @@
     <w:p>
       <w:pPr>
         <w:ind w:firstLine="480"/>
-        <w:rPr>
-          <w:rFonts w:hint="eastAsia"/>
-        </w:rPr>
       </w:pPr>
       <w:r>
         <w:t>从图中</w:t>
@@ -4367,7 +4417,7 @@
           <v:shape id="_x0000_i1045" type="#_x0000_t75" style="width:63.95pt;height:19.6pt" o:ole="">
             <v:imagedata r:id="rId10" o:title=""/>
           </v:shape>
-          <o:OLEObject Type="Embed" ProgID="Equation.DSMT4" ShapeID="_x0000_i1045" DrawAspect="Content" ObjectID="_1496085264" r:id="rId47"/>
+          <o:OLEObject Type="Embed" ProgID="Equation.DSMT4" ShapeID="_x0000_i1045" DrawAspect="Content" ObjectID="_1496656026" r:id="rId47"/>
         </w:object>
       </w:r>
       <w:r>
@@ -4398,7 +4448,7 @@
           <v:shape id="_x0000_i1046" type="#_x0000_t75" style="width:12.65pt;height:18.45pt" o:ole="">
             <v:imagedata r:id="rId48" o:title=""/>
           </v:shape>
-          <o:OLEObject Type="Embed" ProgID="Equation.DSMT4" ShapeID="_x0000_i1046" DrawAspect="Content" ObjectID="_1496085265" r:id="rId49"/>
+          <o:OLEObject Type="Embed" ProgID="Equation.DSMT4" ShapeID="_x0000_i1046" DrawAspect="Content" ObjectID="_1496656027" r:id="rId49"/>
         </w:object>
       </w:r>
       <w:r>
@@ -4431,7 +4481,7 @@
           <v:shape id="_x0000_i1047" type="#_x0000_t75" style="width:39.75pt;height:18.45pt" o:ole="">
             <v:imagedata r:id="rId50" o:title=""/>
           </v:shape>
-          <o:OLEObject Type="Embed" ProgID="Equation.DSMT4" ShapeID="_x0000_i1047" DrawAspect="Content" ObjectID="_1496085266" r:id="rId51"/>
+          <o:OLEObject Type="Embed" ProgID="Equation.DSMT4" ShapeID="_x0000_i1047" DrawAspect="Content" ObjectID="_1496656028" r:id="rId51"/>
         </w:object>
       </w:r>
       <w:r>
@@ -4460,14 +4510,11 @@
           <v:shape id="_x0000_i1048" type="#_x0000_t75" style="width:12.65pt;height:18.45pt" o:ole="">
             <v:imagedata r:id="rId48" o:title=""/>
           </v:shape>
-          <o:OLEObject Type="Embed" ProgID="Equation.DSMT4" ShapeID="_x0000_i1048" DrawAspect="Content" ObjectID="_1496085267" r:id="rId52"/>
+          <o:OLEObject Type="Embed" ProgID="Equation.DSMT4" ShapeID="_x0000_i1048" DrawAspect="Content" ObjectID="_1496656029" r:id="rId52"/>
         </w:object>
       </w:r>
       <w:r>
-        <w:t>中</w:t>
-      </w:r>
-      <w:r>
-        <w:t>将其权重值设为</w:t>
+        <w:t>中将其权重值设为</w:t>
       </w:r>
       <w:r>
         <w:rPr>
@@ -4549,9 +4596,6 @@
           <w:numId w:val="12"/>
         </w:numPr>
         <w:ind w:firstLineChars="0"/>
-        <w:rPr>
-          <w:rFonts w:hint="eastAsia"/>
-        </w:rPr>
       </w:pPr>
       <w:r>
         <w:t>搜寻是否有孤立节点</w:t>
@@ -4654,9 +4698,6 @@
     <w:p>
       <w:pPr>
         <w:pStyle w:val="aa"/>
-        <w:rPr>
-          <w:rFonts w:hint="eastAsia"/>
-        </w:rPr>
       </w:pPr>
       <w:r>
         <w:rPr>
@@ -4963,9 +5004,6 @@
     <w:p>
       <w:pPr>
         <w:ind w:firstLine="480"/>
-        <w:rPr>
-          <w:rFonts w:hint="eastAsia"/>
-        </w:rPr>
       </w:pPr>
       <w:r>
         <w:t>本文将利用</w:t>
@@ -5064,9 +5102,6 @@
     <w:p>
       <w:pPr>
         <w:pStyle w:val="aa"/>
-        <w:rPr>
-          <w:rFonts w:hint="eastAsia"/>
-        </w:rPr>
       </w:pPr>
       <w:r>
         <w:rPr>
@@ -5470,12 +5505,7 @@
     <w:p>
       <w:pPr>
         <w:ind w:firstLine="480"/>
-        <w:rPr>
-          <w:rFonts w:hint="eastAsia"/>
-        </w:rPr>
-      </w:pPr>
-      <w:bookmarkStart w:id="0" w:name="_GoBack"/>
-      <w:bookmarkEnd w:id="0"/>
+      </w:pPr>
     </w:p>
     <w:p>
       <w:pPr>
@@ -8633,7 +8663,7 @@
 </file>
 
 <file path=customXml/itemProps1.xml><?xml version="1.0" encoding="utf-8"?>
-<ds:datastoreItem xmlns:ds="http://schemas.openxmlformats.org/officeDocument/2006/customXml" ds:itemID="{B4BC367F-93DF-4BEC-B7CF-4DA86E13CD56}">
+<ds:datastoreItem xmlns:ds="http://schemas.openxmlformats.org/officeDocument/2006/customXml" ds:itemID="{778B106F-21E8-4CA4-B052-B3E2EC1989CE}">
   <ds:schemaRefs>
     <ds:schemaRef ds:uri="http://schemas.openxmlformats.org/officeDocument/2006/bibliography"/>
   </ds:schemaRefs>
